--- a/SHARED FOLDER/LEAVE CERTIFICATION/CERTIFICATE OF LEAVE CREDTIS.docx
+++ b/SHARED FOLDER/LEAVE CERTIFICATION/CERTIFICATE OF LEAVE CREDTIS.docx
@@ -272,7 +272,7 @@
           <w:sz w:val="24"/>
           <w:szCs w:val="24"/>
         </w:rPr>
-        <w:t>MS</w:t>
+        <w:t>MR</w:t>
       </w:r>
       <w:r>
         <w:rPr>
@@ -333,7 +333,7 @@
           <w:sz w:val="24"/>
           <w:szCs w:val="24"/>
         </w:rPr>
-        <w:t>LELISA L. MENDOZA</w:t>
+        <w:t>PEDRITO C. CAMERO</w:t>
       </w:r>
       <w:r>
         <w:rPr>
@@ -404,7 +404,7 @@
           <w:sz w:val="24"/>
           <w:szCs w:val="24"/>
         </w:rPr>
-        <w:t>Administrative Assistant V</w:t>
+        <w:t>Casual Employee</w:t>
       </w:r>
       <w:r>
         <w:rPr>
@@ -473,7 +473,7 @@
           <w:sz w:val="24"/>
           <w:szCs w:val="24"/>
         </w:rPr>
-        <w:t>City Vice Mayor's Office</w:t>
+        <w:t>City Market</w:t>
       </w:r>
       <w:r>
         <w:rPr>
@@ -532,7 +532,7 @@
           <w:sz w:val="24"/>
           <w:szCs w:val="24"/>
         </w:rPr>
-        <w:t>July 01, 2022</w:t>
+        <w:t>November 25, 2022</w:t>
       </w:r>
       <w:r>
         <w:rPr>
@@ -701,7 +701,7 @@
           <w:sz w:val="24"/>
           <w:szCs w:val="24"/>
         </w:rPr>
-        <w:t xml:space="preserve">  53.310</w:t>
+        <w:t xml:space="preserve">  53.542</w:t>
       </w:r>
       <w:r>
         <w:rPr>
@@ -848,7 +848,7 @@
           <w:sz w:val="24"/>
           <w:szCs w:val="24"/>
         </w:rPr>
-        <w:t xml:space="preserve"> 104.125</w:t>
+        <w:t xml:space="preserve">  73.542</w:t>
       </w:r>
       <w:r>
         <w:rPr>
@@ -1010,7 +1010,7 @@
           <w:sz w:val="24"/>
           <w:szCs w:val="24"/>
         </w:rPr>
-        <w:t xml:space="preserve"> 157.435</w:t>
+        <w:t xml:space="preserve"> 127.084</w:t>
       </w:r>
       <w:r>
         <w:rPr>
@@ -1152,7 +1152,7 @@
           <w:sz w:val="24"/>
           <w:szCs w:val="24"/>
         </w:rPr>
-        <w:t>Ms</w:t>
+        <w:t>Mr</w:t>
       </w:r>
       <w:r>
         <w:rPr>
@@ -1233,7 +1233,7 @@
           <w:sz w:val="24"/>
           <w:szCs w:val="24"/>
         </w:rPr>
-        <w:t>Mendoza</w:t>
+        <w:t>Camero</w:t>
       </w:r>
       <w:r>
         <w:rPr>
@@ -1329,7 +1329,7 @@
           <w:sz w:val="24"/>
           <w:szCs w:val="24"/>
         </w:rPr>
-        <w:t>November</w:t>
+        <w:t>January</w:t>
       </w:r>
       <w:r>
         <w:rPr>
@@ -1378,7 +1378,7 @@
           <w:sz w:val="24"/>
           <w:szCs w:val="24"/>
         </w:rPr>
-        <w:t>2022</w:t>
+        <w:t>2023</w:t>
       </w:r>
       <w:r>
         <w:rPr>
@@ -2347,7 +2347,7 @@
           <w:sz w:val="24"/>
           <w:szCs w:val="24"/>
         </w:rPr>
-        <w:instrText xml:space="preserve"> MERGEFIELD NO </w:instrText>
+        <w:instrText xml:space="preserve"> MERGEFIELD SALUTATION </w:instrText>
       </w:r>
       <w:r>
         <w:rPr>
@@ -2368,7 +2368,7 @@
           <w:sz w:val="24"/>
           <w:szCs w:val="24"/>
         </w:rPr>
-        <w:t>52</w:t>
+        <w:t>MR</w:t>
       </w:r>
       <w:r>
         <w:rPr>
@@ -2429,7 +2429,7 @@
           <w:sz w:val="24"/>
           <w:szCs w:val="24"/>
         </w:rPr>
-        <w:t>LELISA L. MENDOZA</w:t>
+        <w:t>PEDRITO C. CAMERO</w:t>
       </w:r>
       <w:r>
         <w:rPr>
@@ -2500,7 +2500,7 @@
           <w:sz w:val="24"/>
           <w:szCs w:val="24"/>
         </w:rPr>
-        <w:t>Administrative Assistant V</w:t>
+        <w:t>Casual Employee</w:t>
       </w:r>
       <w:r>
         <w:rPr>
@@ -2518,7 +2518,23 @@
           <w:sz w:val="24"/>
           <w:szCs w:val="24"/>
         </w:rPr>
-        <w:t xml:space="preserve"> at the </w:t>
+        <w:t xml:space="preserve"> </w:t>
+      </w:r>
+      <w:r>
+        <w:rPr>
+          <w:rFonts w:ascii="Tahoma" w:hAnsi="Tahoma" w:cs="Tahoma"/>
+          <w:sz w:val="24"/>
+          <w:szCs w:val="24"/>
+        </w:rPr>
+        <w:t xml:space="preserve">detailed </w:t>
+      </w:r>
+      <w:r>
+        <w:rPr>
+          <w:rFonts w:ascii="Tahoma" w:hAnsi="Tahoma" w:cs="Tahoma"/>
+          <w:sz w:val="24"/>
+          <w:szCs w:val="24"/>
+        </w:rPr>
+        <w:t xml:space="preserve">at  </w:t>
       </w:r>
       <w:r>
         <w:rPr>
@@ -2569,7 +2585,7 @@
           <w:sz w:val="24"/>
           <w:szCs w:val="24"/>
         </w:rPr>
-        <w:t>City Vice Mayor's Office</w:t>
+        <w:t>City Market</w:t>
       </w:r>
       <w:r>
         <w:rPr>
@@ -2628,7 +2644,7 @@
           <w:sz w:val="24"/>
           <w:szCs w:val="24"/>
         </w:rPr>
-        <w:t>July 01, 2022</w:t>
+        <w:t>November 25, 2022</w:t>
       </w:r>
       <w:r>
         <w:rPr>
@@ -2777,7 +2793,7 @@
           <w:sz w:val="24"/>
           <w:szCs w:val="24"/>
         </w:rPr>
-        <w:t xml:space="preserve">  53.310</w:t>
+        <w:t xml:space="preserve">  53.542</w:t>
       </w:r>
       <w:r>
         <w:rPr>
@@ -2904,7 +2920,7 @@
           <w:sz w:val="24"/>
           <w:szCs w:val="24"/>
         </w:rPr>
-        <w:t xml:space="preserve"> 104.125</w:t>
+        <w:t xml:space="preserve">  73.542</w:t>
       </w:r>
       <w:r>
         <w:rPr>
@@ -3016,7 +3032,7 @@
           <w:sz w:val="24"/>
           <w:szCs w:val="24"/>
         </w:rPr>
-        <w:t xml:space="preserve"> 157.435</w:t>
+        <w:t xml:space="preserve"> 127.084</w:t>
       </w:r>
       <w:r>
         <w:rPr>
@@ -3138,7 +3154,7 @@
           <w:sz w:val="24"/>
           <w:szCs w:val="24"/>
         </w:rPr>
-        <w:t>Ms</w:t>
+        <w:t>Mr</w:t>
       </w:r>
       <w:r>
         <w:rPr>
@@ -3219,7 +3235,7 @@
           <w:sz w:val="24"/>
           <w:szCs w:val="24"/>
         </w:rPr>
-        <w:t>Mendoza</w:t>
+        <w:t>Camero</w:t>
       </w:r>
       <w:r>
         <w:rPr>
@@ -3265,7 +3281,15 @@
           <w:sz w:val="24"/>
           <w:szCs w:val="24"/>
         </w:rPr>
-        <w:t>s 23</w:t>
+        <w:t xml:space="preserve">s </w:t>
+      </w:r>
+      <w:r>
+        <w:rPr>
+          <w:rFonts w:ascii="Tahoma" w:hAnsi="Tahoma" w:cs="Tahoma"/>
+          <w:sz w:val="24"/>
+          <w:szCs w:val="24"/>
+        </w:rPr>
+        <w:t>31</w:t>
       </w:r>
       <w:r>
         <w:rPr>
@@ -3274,7 +3298,7 @@
           <w:szCs w:val="24"/>
           <w:vertAlign w:val="superscript"/>
         </w:rPr>
-        <w:t>rd</w:t>
+        <w:t>st</w:t>
       </w:r>
       <w:r>
         <w:rPr>
@@ -3315,7 +3339,7 @@
           <w:sz w:val="24"/>
           <w:szCs w:val="24"/>
         </w:rPr>
-        <w:t>November</w:t>
+        <w:t>January</w:t>
       </w:r>
       <w:r>
         <w:rPr>
@@ -3364,7 +3388,7 @@
           <w:sz w:val="24"/>
           <w:szCs w:val="24"/>
         </w:rPr>
-        <w:t>2022</w:t>
+        <w:t>2023</w:t>
       </w:r>
       <w:r>
         <w:rPr>
